--- a/sprintPlanning.docx
+++ b/sprintPlanning.docx
@@ -2,6 +2,7 @@
 <file path=word/document.xml><?xml version="1.0" encoding="utf-8"?>
 <w:document xmlns:wpc="http://schemas.microsoft.com/office/word/2010/wordprocessingCanvas" xmlns:cx="http://schemas.microsoft.com/office/drawing/2014/chartex" xmlns:cx1="http://schemas.microsoft.com/office/drawing/2015/9/8/chartex" xmlns:cx2="http://schemas.microsoft.com/office/drawing/2015/10/21/chartex" xmlns:cx3="http://schemas.microsoft.com/office/drawing/2016/5/9/chartex" xmlns:cx4="http://schemas.microsoft.com/office/drawing/2016/5/10/chartex" xmlns:cx5="http://schemas.microsoft.com/office/drawing/2016/5/11/chartex" xmlns:cx6="http://schemas.microsoft.com/office/drawing/2016/5/12/chartex" xmlns:cx7="http://schemas.microsoft.com/office/drawing/2016/5/13/chartex" xmlns:cx8="http://schemas.microsoft.com/office/drawing/2016/5/14/chartex" xmlns:mc="http://schemas.openxmlformats.org/markup-compatibility/2006" xmlns:aink="http://schemas.microsoft.com/office/drawing/2016/ink" xmlns:am3d="http://schemas.microsoft.com/office/drawing/2017/model3d" xmlns:o="urn:schemas-microsoft-com:office:office" xmlns:r="http://schemas.openxmlformats.org/officeDocument/2006/relationships" xmlns:m="http://schemas.openxmlformats.org/officeDocument/2006/math" xmlns:v="urn:schemas-microsoft-com:vml" xmlns:wp14="http://schemas.microsoft.com/office/word/2010/wordprocessingDrawing" xmlns:wp="http://schemas.openxmlformats.org/drawingml/2006/wordprocessingDrawing" xmlns:w10="urn:schemas-microsoft-com:office:word" xmlns:w="http://schemas.openxmlformats.org/wordprocessingml/2006/main" xmlns:w14="http://schemas.microsoft.com/office/word/2010/wordml" xmlns:w15="http://schemas.microsoft.com/office/word/2012/wordml" xmlns:w16cex="http://schemas.microsoft.com/office/word/2018/wordml/cex" xmlns:w16cid="http://schemas.microsoft.com/office/word/2016/wordml/cid" xmlns:w16="http://schemas.microsoft.com/office/word/2018/wordml" xmlns:w16sdtdh="http://schemas.microsoft.com/office/word/2020/wordml/sdtdatahash" xmlns:w16se="http://schemas.microsoft.com/office/word/2015/wordml/symex" xmlns:wpg="http://schemas.microsoft.com/office/word/2010/wordprocessingGroup" xmlns:wpi="http://schemas.microsoft.com/office/word/2010/wordprocessingInk" xmlns:wne="http://schemas.microsoft.com/office/word/2006/wordml" xmlns:wps="http://schemas.microsoft.com/office/word/2010/wordprocessingShape" mc:Ignorable="w14 w15 w16se w16cid w16 w16cex w16sdtdh wp14">
   <w:body>
+    <w:bookmarkStart w:id="0" w:name="_Toc74824599"/>
     <w:p>
       <w:pPr>
         <w:pStyle w:val="Heading1"/>
@@ -11,7 +12,6 @@
         </w:numPr>
         <w:ind w:left="0" w:firstLine="0"/>
       </w:pPr>
-      <w:bookmarkStart w:id="0" w:name="_Toc74824599"/>
       <w:r>
         <w:rPr>
           <w:noProof/>
@@ -205,13 +205,7 @@
         <w:rPr>
           <w:rFonts w:ascii="Arial" w:hAnsi="Arial" w:cs="Arial"/>
         </w:rPr>
-        <w:t>Discuss technologies, data model and architecture solution to be used for the project</w:t>
-      </w:r>
-      <w:r>
-        <w:rPr>
-          <w:rFonts w:ascii="Arial" w:hAnsi="Arial" w:cs="Arial"/>
-        </w:rPr>
-        <w:t>.</w:t>
+        <w:t>Discuss technologies, data model and architecture solution to be used for the project.</w:t>
       </w:r>
     </w:p>
     <w:p>
@@ -339,7 +333,13 @@
         <w:rPr>
           <w:rFonts w:ascii="Arial" w:hAnsi="Arial" w:cs="Arial"/>
         </w:rPr>
-        <w:t xml:space="preserve"> Display error when login validation fails otherwise show flight setup page</w:t>
+        <w:t xml:space="preserve"> Display error when login validation fails</w:t>
+      </w:r>
+      <w:r>
+        <w:rPr>
+          <w:rFonts w:ascii="Arial" w:hAnsi="Arial" w:cs="Arial"/>
+        </w:rPr>
+        <w:t>.</w:t>
       </w:r>
     </w:p>
     <w:p>
@@ -360,21 +360,8 @@
       </w:r>
       <w:bookmarkEnd w:id="2"/>
       <w:r>
-        <w:t xml:space="preserve">add </w:t>
-      </w:r>
-      <w:proofErr w:type="gramStart"/>
-      <w:r>
-        <w:t>class ,teachers</w:t>
-      </w:r>
-      <w:proofErr w:type="gramEnd"/>
-      <w:r>
-        <w:t xml:space="preserve"> ,Subjects , Students into the </w:t>
-      </w:r>
-      <w:proofErr w:type="spellStart"/>
-      <w:r>
-        <w:t>DataBase</w:t>
-      </w:r>
-      <w:proofErr w:type="spellEnd"/>
+        <w:t>add class ,teachers ,Subjects , Students into the DataBase</w:t>
+      </w:r>
     </w:p>
     <w:p>
       <w:pPr>
@@ -483,16 +470,8 @@
         <w:rPr>
           <w:rFonts w:ascii="Arial" w:hAnsi="Arial" w:cs="Arial"/>
         </w:rPr>
-        <w:t xml:space="preserve">Admin user, I should be able to add student information into </w:t>
-      </w:r>
-      <w:proofErr w:type="spellStart"/>
-      <w:r>
-        <w:rPr>
-          <w:rFonts w:ascii="Arial" w:hAnsi="Arial" w:cs="Arial"/>
-        </w:rPr>
-        <w:t>dataBase</w:t>
-      </w:r>
-      <w:proofErr w:type="spellEnd"/>
+        <w:t>Admin user, I should be able to add student information into dataBase</w:t>
+      </w:r>
     </w:p>
     <w:p/>
     <w:p>
@@ -1351,7 +1330,7 @@
           <w:sz w:val="24"/>
           <w:szCs w:val="24"/>
         </w:rPr>
-        <w:t>While loop </w:t>
+        <w:t>If else statements</w:t>
       </w:r>
     </w:p>
     <w:p>
@@ -1373,7 +1352,7 @@
           <w:sz w:val="24"/>
           <w:szCs w:val="24"/>
         </w:rPr>
-        <w:t>If else statements</w:t>
+        <w:t>Exception handling - Try catch exceptions</w:t>
       </w:r>
     </w:p>
     <w:p>
@@ -1395,7 +1374,7 @@
           <w:sz w:val="24"/>
           <w:szCs w:val="24"/>
         </w:rPr>
-        <w:t>Exception handling - Try catch exceptions</w:t>
+        <w:t>List</w:t>
       </w:r>
     </w:p>
     <w:p>
@@ -1417,7 +1396,7 @@
           <w:sz w:val="24"/>
           <w:szCs w:val="24"/>
         </w:rPr>
-        <w:t>List</w:t>
+        <w:t>Comparison and Logical operators</w:t>
       </w:r>
     </w:p>
     <w:p>
@@ -1439,7 +1418,7 @@
           <w:sz w:val="24"/>
           <w:szCs w:val="24"/>
         </w:rPr>
-        <w:t>Comparison and Logical operators</w:t>
+        <w:t>Java keywords - public, private, super, try, catch, if, else, import, int, void, new</w:t>
       </w:r>
     </w:p>
     <w:p>
@@ -1461,28 +1440,6 @@
           <w:sz w:val="24"/>
           <w:szCs w:val="24"/>
         </w:rPr>
-        <w:t>Java keywords - public, private, super, try, catch, if, else, while, import, int, void, new</w:t>
-      </w:r>
-    </w:p>
-    <w:p>
-      <w:pPr>
-        <w:numPr>
-          <w:ilvl w:val="0"/>
-          <w:numId w:val="2"/>
-        </w:numPr>
-        <w:textAlignment w:val="baseline"/>
-        <w:rPr>
-          <w:rFonts w:ascii="Arial" w:hAnsi="Arial" w:cs="Arial"/>
-          <w:sz w:val="24"/>
-          <w:szCs w:val="24"/>
-        </w:rPr>
-      </w:pPr>
-      <w:r>
-        <w:rPr>
-          <w:rFonts w:ascii="Arial" w:hAnsi="Arial" w:cs="Arial"/>
-          <w:sz w:val="24"/>
-          <w:szCs w:val="24"/>
-        </w:rPr>
         <w:t>Hibernate</w:t>
       </w:r>
     </w:p>
@@ -1543,7 +1500,6 @@
           <w:szCs w:val="24"/>
         </w:rPr>
       </w:pPr>
-      <w:proofErr w:type="spellStart"/>
       <w:r>
         <w:rPr>
           <w:rFonts w:ascii="Arial" w:hAnsi="Arial" w:cs="Arial"/>
@@ -1552,7 +1508,6 @@
         </w:rPr>
         <w:t>SessionFactory</w:t>
       </w:r>
-      <w:proofErr w:type="spellEnd"/>
     </w:p>
     <w:p>
       <w:pPr>
@@ -1567,7 +1522,6 @@
           <w:szCs w:val="24"/>
         </w:rPr>
       </w:pPr>
-      <w:proofErr w:type="spellStart"/>
       <w:r>
         <w:rPr>
           <w:rFonts w:ascii="Arial" w:hAnsi="Arial" w:cs="Arial"/>
@@ -1576,7 +1530,6 @@
         </w:rPr>
         <w:t>Opensession</w:t>
       </w:r>
-      <w:proofErr w:type="spellEnd"/>
     </w:p>
     <w:p>
       <w:pPr>
@@ -1591,7 +1544,6 @@
           <w:szCs w:val="24"/>
         </w:rPr>
       </w:pPr>
-      <w:proofErr w:type="spellStart"/>
       <w:r>
         <w:rPr>
           <w:rFonts w:ascii="Arial" w:hAnsi="Arial" w:cs="Arial"/>
@@ -1600,7 +1552,6 @@
         </w:rPr>
         <w:t>Closesession</w:t>
       </w:r>
-      <w:proofErr w:type="spellEnd"/>
     </w:p>
     <w:p>
       <w:pPr>
@@ -1637,7 +1588,6 @@
           <w:szCs w:val="24"/>
         </w:rPr>
       </w:pPr>
-      <w:proofErr w:type="spellStart"/>
       <w:r>
         <w:rPr>
           <w:rFonts w:ascii="Arial" w:hAnsi="Arial" w:cs="Arial"/>
@@ -1646,7 +1596,6 @@
         </w:rPr>
         <w:t>Session.close</w:t>
       </w:r>
-      <w:proofErr w:type="spellEnd"/>
     </w:p>
     <w:p>
       <w:pPr>
@@ -1661,7 +1610,6 @@
           <w:szCs w:val="24"/>
         </w:rPr>
       </w:pPr>
-      <w:proofErr w:type="spellStart"/>
       <w:r>
         <w:rPr>
           <w:rFonts w:ascii="Arial" w:hAnsi="Arial" w:cs="Arial"/>
@@ -1670,7 +1618,6 @@
         </w:rPr>
         <w:t>Session.save</w:t>
       </w:r>
-      <w:proofErr w:type="spellEnd"/>
     </w:p>
     <w:p>
       <w:pPr>
@@ -1685,7 +1632,6 @@
           <w:szCs w:val="24"/>
         </w:rPr>
       </w:pPr>
-      <w:proofErr w:type="spellStart"/>
       <w:r>
         <w:rPr>
           <w:rFonts w:ascii="Arial" w:hAnsi="Arial" w:cs="Arial"/>
@@ -1694,7 +1640,6 @@
         </w:rPr>
         <w:t>Session.beginTransaction</w:t>
       </w:r>
-      <w:proofErr w:type="spellEnd"/>
     </w:p>
     <w:p>
       <w:pPr>
@@ -1709,7 +1654,6 @@
           <w:szCs w:val="24"/>
         </w:rPr>
       </w:pPr>
-      <w:proofErr w:type="spellStart"/>
       <w:r>
         <w:rPr>
           <w:rFonts w:ascii="Arial" w:hAnsi="Arial" w:cs="Arial"/>
@@ -1718,7 +1662,6 @@
         </w:rPr>
         <w:t>getTransaction</w:t>
       </w:r>
-      <w:proofErr w:type="spellEnd"/>
     </w:p>
     <w:p>
       <w:pPr>
@@ -1794,7 +1737,6 @@
           <w:sz w:val="24"/>
           <w:szCs w:val="24"/>
         </w:rPr>
-        <w:lastRenderedPageBreak/>
         <w:t>Dynamic webpages using servlet</w:t>
       </w:r>
     </w:p>
@@ -1811,7 +1753,6 @@
           <w:szCs w:val="24"/>
         </w:rPr>
       </w:pPr>
-      <w:proofErr w:type="spellStart"/>
       <w:r>
         <w:rPr>
           <w:rFonts w:ascii="Arial" w:hAnsi="Arial" w:cs="Arial"/>
@@ -1820,7 +1761,6 @@
         </w:rPr>
         <w:t>doGet</w:t>
       </w:r>
-      <w:proofErr w:type="spellEnd"/>
     </w:p>
     <w:p>
       <w:pPr>
@@ -1835,16 +1775,15 @@
           <w:szCs w:val="24"/>
         </w:rPr>
       </w:pPr>
-      <w:proofErr w:type="spellStart"/>
-      <w:r>
-        <w:rPr>
-          <w:rFonts w:ascii="Arial" w:hAnsi="Arial" w:cs="Arial"/>
-          <w:sz w:val="24"/>
-          <w:szCs w:val="24"/>
-        </w:rPr>
+      <w:r>
+        <w:rPr>
+          <w:rFonts w:ascii="Arial" w:hAnsi="Arial" w:cs="Arial"/>
+          <w:sz w:val="24"/>
+          <w:szCs w:val="24"/>
+        </w:rPr>
+        <w:lastRenderedPageBreak/>
         <w:t>doPost</w:t>
       </w:r>
-      <w:proofErr w:type="spellEnd"/>
     </w:p>
     <w:p>
       <w:pPr>
@@ -1925,7 +1864,6 @@
           <w:szCs w:val="24"/>
         </w:rPr>
       </w:pPr>
-      <w:proofErr w:type="spellStart"/>
       <w:r>
         <w:rPr>
           <w:rFonts w:ascii="Arial" w:hAnsi="Arial" w:cs="Arial"/>
@@ -1934,7 +1872,6 @@
         </w:rPr>
         <w:t>getParameter</w:t>
       </w:r>
-      <w:proofErr w:type="spellEnd"/>
     </w:p>
     <w:p>
       <w:pPr>
@@ -2770,7 +2707,7 @@
     <w:lsdException w:name="Table Web 2" w:semiHidden="1" w:unhideWhenUsed="1"/>
     <w:lsdException w:name="Table Web 3" w:semiHidden="1" w:unhideWhenUsed="1"/>
     <w:lsdException w:name="Balloon Text" w:semiHidden="1" w:unhideWhenUsed="1"/>
-    <w:lsdException w:name="Table Grid" w:semiHidden="1" w:uiPriority="59" w:unhideWhenUsed="1"/>
+    <w:lsdException w:name="Table Grid" w:uiPriority="59"/>
     <w:lsdException w:name="Table Theme" w:semiHidden="1" w:unhideWhenUsed="1"/>
     <w:lsdException w:name="Placeholder Text" w:semiHidden="1"/>
     <w:lsdException w:name="No Spacing" w:uiPriority="1" w:qFormat="1"/>
